--- a/New Microsoft Word Document.docx
+++ b/New Microsoft Word Document.docx
@@ -120,11 +120,8 @@
     </w:p>
     <w:p>
       <w:pPr>
-        <w:numPr>
-          <w:ilvl w:val="1"/>
-          <w:numId w:val="20"/>
-        </w:numPr>
-        <w:spacing w:after="0"/>
+        <w:spacing w:after="0"/>
+        <w:ind w:left="1080"/>
       </w:pPr>
       <w:proofErr w:type="gramStart"/>
       <w:r>
@@ -137,11 +134,8 @@
     </w:p>
     <w:p>
       <w:pPr>
-        <w:numPr>
-          <w:ilvl w:val="1"/>
-          <w:numId w:val="20"/>
-        </w:numPr>
-        <w:spacing w:after="0"/>
+        <w:spacing w:after="0"/>
+        <w:ind w:left="1080"/>
       </w:pPr>
       <w:r>
         <w:t>Skirts</w:t>
@@ -149,11 +143,8 @@
     </w:p>
     <w:p>
       <w:pPr>
-        <w:numPr>
-          <w:ilvl w:val="1"/>
-          <w:numId w:val="20"/>
-        </w:numPr>
-        <w:spacing w:after="0"/>
+        <w:spacing w:after="0"/>
+        <w:ind w:left="1080"/>
       </w:pPr>
       <w:r>
         <w:t>Trousers</w:t>
@@ -161,11 +152,8 @@
     </w:p>
     <w:p>
       <w:pPr>
-        <w:numPr>
-          <w:ilvl w:val="1"/>
-          <w:numId w:val="20"/>
-        </w:numPr>
-        <w:spacing w:after="0"/>
+        <w:spacing w:after="0"/>
+        <w:ind w:left="1080"/>
       </w:pPr>
       <w:r>
         <w:t>Denims</w:t>
@@ -173,11 +161,8 @@
     </w:p>
     <w:p>
       <w:pPr>
-        <w:numPr>
-          <w:ilvl w:val="1"/>
-          <w:numId w:val="20"/>
-        </w:numPr>
-        <w:spacing w:after="0"/>
+        <w:spacing w:after="0"/>
+        <w:ind w:left="1080"/>
       </w:pPr>
       <w:r>
         <w:t>Shorts</w:t>
@@ -185,11 +170,8 @@
     </w:p>
     <w:p>
       <w:pPr>
-        <w:numPr>
-          <w:ilvl w:val="1"/>
-          <w:numId w:val="20"/>
-        </w:numPr>
-        <w:spacing w:after="0"/>
+        <w:spacing w:after="0"/>
+        <w:ind w:left="1080"/>
       </w:pPr>
       <w:r>
         <w:t>Pants</w:t>
@@ -209,11 +191,8 @@
     </w:p>
     <w:p>
       <w:pPr>
-        <w:numPr>
-          <w:ilvl w:val="1"/>
-          <w:numId w:val="20"/>
-        </w:numPr>
-        <w:spacing w:after="0"/>
+        <w:spacing w:after="0"/>
+        <w:ind w:left="1080"/>
       </w:pPr>
       <w:r>
         <w:t>Jumpsuits</w:t>
@@ -221,11 +200,8 @@
     </w:p>
     <w:p>
       <w:pPr>
-        <w:numPr>
-          <w:ilvl w:val="1"/>
-          <w:numId w:val="20"/>
-        </w:numPr>
-        <w:spacing w:after="0"/>
+        <w:spacing w:after="0"/>
+        <w:ind w:left="1080"/>
       </w:pPr>
       <w:r>
         <w:t>Bodysuits</w:t>
@@ -233,11 +209,8 @@
     </w:p>
     <w:p>
       <w:pPr>
-        <w:numPr>
-          <w:ilvl w:val="1"/>
-          <w:numId w:val="20"/>
-        </w:numPr>
-        <w:spacing w:after="0"/>
+        <w:spacing w:after="0"/>
+        <w:ind w:left="1080"/>
       </w:pPr>
       <w:r>
         <w:t>Office Wear</w:t>
@@ -245,11 +218,8 @@
     </w:p>
     <w:p>
       <w:pPr>
-        <w:numPr>
-          <w:ilvl w:val="1"/>
-          <w:numId w:val="20"/>
-        </w:numPr>
-        <w:spacing w:after="0"/>
+        <w:spacing w:after="0"/>
+        <w:ind w:left="1080"/>
       </w:pPr>
       <w:r>
         <w:t>Gym Wear</w:t>
@@ -257,11 +227,8 @@
     </w:p>
     <w:p>
       <w:pPr>
-        <w:numPr>
-          <w:ilvl w:val="1"/>
-          <w:numId w:val="20"/>
-        </w:numPr>
-        <w:spacing w:after="0"/>
+        <w:spacing w:after="0"/>
+        <w:ind w:left="1080"/>
       </w:pPr>
       <w:r>
         <w:t>Night &amp; Loungewear</w:t>
@@ -273,7 +240,7 @@
       </w:pPr>
       <w:r>
         <w:pict w14:anchorId="01916A85">
-          <v:rect id="_x0000_i1181" style="width:0;height:1.5pt" o:hralign="center" o:hrstd="t" o:hr="t" fillcolor="#a0a0a0" stroked="f"/>
+          <v:rect id="_x0000_i1025" style="width:0;height:1.5pt" o:hralign="center" o:hrstd="t" o:hr="t" fillcolor="#a0a0a0" stroked="f"/>
         </w:pict>
       </w:r>
     </w:p>
@@ -319,11 +286,8 @@
     </w:p>
     <w:p>
       <w:pPr>
-        <w:numPr>
-          <w:ilvl w:val="1"/>
-          <w:numId w:val="21"/>
-        </w:numPr>
-        <w:spacing w:after="0"/>
+        <w:spacing w:after="0"/>
+        <w:ind w:left="1080"/>
       </w:pPr>
       <w:r>
         <w:t>Shirts</w:t>
@@ -331,11 +295,8 @@
     </w:p>
     <w:p>
       <w:pPr>
-        <w:numPr>
-          <w:ilvl w:val="1"/>
-          <w:numId w:val="21"/>
-        </w:numPr>
-        <w:spacing w:after="0"/>
+        <w:spacing w:after="0"/>
+        <w:ind w:left="1080"/>
       </w:pPr>
       <w:r>
         <w:t>T-Shirts</w:t>
@@ -343,11 +304,8 @@
     </w:p>
     <w:p>
       <w:pPr>
-        <w:numPr>
-          <w:ilvl w:val="1"/>
-          <w:numId w:val="21"/>
-        </w:numPr>
-        <w:spacing w:after="0"/>
+        <w:spacing w:after="0"/>
+        <w:ind w:left="1080"/>
       </w:pPr>
       <w:r>
         <w:t>Hoodies &amp; Sweaters</w:t>
@@ -367,11 +325,8 @@
     </w:p>
     <w:p>
       <w:pPr>
-        <w:numPr>
-          <w:ilvl w:val="1"/>
-          <w:numId w:val="21"/>
-        </w:numPr>
-        <w:spacing w:after="0"/>
+        <w:spacing w:after="0"/>
+        <w:ind w:left="1080"/>
       </w:pPr>
       <w:r>
         <w:t>Trousers</w:t>
@@ -379,11 +334,8 @@
     </w:p>
     <w:p>
       <w:pPr>
-        <w:numPr>
-          <w:ilvl w:val="1"/>
-          <w:numId w:val="21"/>
-        </w:numPr>
-        <w:spacing w:after="0"/>
+        <w:spacing w:after="0"/>
+        <w:ind w:left="1080"/>
       </w:pPr>
       <w:r>
         <w:t>Denims</w:t>
@@ -391,11 +343,8 @@
     </w:p>
     <w:p>
       <w:pPr>
-        <w:numPr>
-          <w:ilvl w:val="1"/>
-          <w:numId w:val="21"/>
-        </w:numPr>
-        <w:spacing w:after="0"/>
+        <w:spacing w:after="0"/>
+        <w:ind w:left="1080"/>
       </w:pPr>
       <w:r>
         <w:t>Shorts</w:t>
@@ -403,11 +352,8 @@
     </w:p>
     <w:p>
       <w:pPr>
-        <w:numPr>
-          <w:ilvl w:val="1"/>
-          <w:numId w:val="21"/>
-        </w:numPr>
-        <w:spacing w:after="0"/>
+        <w:spacing w:after="0"/>
+        <w:ind w:left="1080"/>
       </w:pPr>
       <w:r>
         <w:t>Pants</w:t>
@@ -427,11 +373,8 @@
     </w:p>
     <w:p>
       <w:pPr>
-        <w:numPr>
-          <w:ilvl w:val="1"/>
-          <w:numId w:val="21"/>
-        </w:numPr>
-        <w:spacing w:after="0"/>
+        <w:spacing w:after="0"/>
+        <w:ind w:left="1080"/>
       </w:pPr>
       <w:r>
         <w:t>Office Wear</w:t>
@@ -439,11 +382,8 @@
     </w:p>
     <w:p>
       <w:pPr>
-        <w:numPr>
-          <w:ilvl w:val="1"/>
-          <w:numId w:val="21"/>
-        </w:numPr>
-        <w:spacing w:after="0"/>
+        <w:spacing w:after="0"/>
+        <w:ind w:left="1080"/>
       </w:pPr>
       <w:r>
         <w:t>Gym Wear</w:t>
@@ -455,7 +395,7 @@
       </w:pPr>
       <w:r>
         <w:pict w14:anchorId="42B020DF">
-          <v:rect id="_x0000_i1182" style="width:0;height:1.5pt" o:hralign="center" o:hrstd="t" o:hr="t" fillcolor="#a0a0a0" stroked="f"/>
+          <v:rect id="_x0000_i1026" style="width:0;height:1.5pt" o:hralign="center" o:hrstd="t" o:hr="t" fillcolor="#a0a0a0" stroked="f"/>
         </w:pict>
       </w:r>
     </w:p>
@@ -477,11 +417,8 @@
     </w:p>
     <w:p>
       <w:pPr>
-        <w:numPr>
-          <w:ilvl w:val="0"/>
-          <w:numId w:val="22"/>
-        </w:numPr>
-        <w:spacing w:after="0"/>
+        <w:spacing w:after="0"/>
+        <w:ind w:left="360"/>
       </w:pPr>
       <w:r>
         <w:t>New Arrivals</w:t>
@@ -489,11 +426,8 @@
     </w:p>
     <w:p>
       <w:pPr>
-        <w:numPr>
-          <w:ilvl w:val="0"/>
-          <w:numId w:val="22"/>
-        </w:numPr>
-        <w:spacing w:after="0"/>
+        <w:spacing w:after="0"/>
+        <w:ind w:left="360"/>
       </w:pPr>
       <w:r>
         <w:t>Boys' Clothing (3-16)</w:t>
@@ -501,11 +435,8 @@
     </w:p>
     <w:p>
       <w:pPr>
-        <w:numPr>
-          <w:ilvl w:val="0"/>
-          <w:numId w:val="22"/>
-        </w:numPr>
-        <w:spacing w:after="0"/>
+        <w:spacing w:after="0"/>
+        <w:ind w:left="360"/>
       </w:pPr>
       <w:r>
         <w:t>Girls' Clothing (3-16)</w:t>
@@ -513,11 +444,8 @@
     </w:p>
     <w:p>
       <w:pPr>
-        <w:numPr>
-          <w:ilvl w:val="0"/>
-          <w:numId w:val="22"/>
-        </w:numPr>
-        <w:spacing w:after="0"/>
+        <w:spacing w:after="0"/>
+        <w:ind w:left="360"/>
       </w:pPr>
       <w:r>
         <w:t>Baby Clothing</w:t>
@@ -525,23 +453,20 @@
     </w:p>
     <w:p>
       <w:pPr>
-        <w:numPr>
-          <w:ilvl w:val="0"/>
-          <w:numId w:val="22"/>
-        </w:numPr>
-        <w:spacing w:after="0"/>
-      </w:pPr>
+        <w:spacing w:after="0"/>
+        <w:ind w:left="360"/>
+      </w:pPr>
+      <w:r>
+        <w:t xml:space="preserve">Kid’s </w:t>
+      </w:r>
       <w:r>
         <w:t>Footwear</w:t>
       </w:r>
     </w:p>
     <w:p>
       <w:pPr>
-        <w:numPr>
-          <w:ilvl w:val="0"/>
-          <w:numId w:val="22"/>
-        </w:numPr>
-        <w:spacing w:after="0"/>
+        <w:spacing w:after="0"/>
+        <w:ind w:left="360"/>
       </w:pPr>
       <w:r>
         <w:t>Bags &amp; Accessories</w:t>
@@ -549,11 +474,8 @@
     </w:p>
     <w:p>
       <w:pPr>
-        <w:numPr>
-          <w:ilvl w:val="1"/>
-          <w:numId w:val="22"/>
-        </w:numPr>
-        <w:spacing w:after="0"/>
+        <w:spacing w:after="0"/>
+        <w:ind w:left="1080"/>
       </w:pPr>
       <w:r>
         <w:t>Kids' Bags</w:t>
@@ -561,11 +483,8 @@
     </w:p>
     <w:p>
       <w:pPr>
-        <w:numPr>
-          <w:ilvl w:val="1"/>
-          <w:numId w:val="22"/>
-        </w:numPr>
-        <w:spacing w:after="0"/>
+        <w:spacing w:after="0"/>
+        <w:ind w:left="1080"/>
       </w:pPr>
       <w:r>
         <w:t>Kids' Watches</w:t>
@@ -573,11 +492,8 @@
     </w:p>
     <w:p>
       <w:pPr>
-        <w:numPr>
-          <w:ilvl w:val="1"/>
-          <w:numId w:val="22"/>
-        </w:numPr>
-        <w:spacing w:after="0"/>
+        <w:spacing w:after="0"/>
+        <w:ind w:left="1080"/>
       </w:pPr>
       <w:r>
         <w:t>Hats &amp; Caps</w:t>
@@ -585,23 +501,11 @@
     </w:p>
     <w:p>
       <w:pPr>
-        <w:numPr>
-          <w:ilvl w:val="0"/>
-          <w:numId w:val="22"/>
-        </w:numPr>
-        <w:spacing w:after="0"/>
-      </w:pPr>
-      <w:r>
-        <w:t>Mother &amp; Baby Care</w:t>
-      </w:r>
-    </w:p>
-    <w:p>
-      <w:pPr>
         <w:spacing w:after="0"/>
       </w:pPr>
       <w:r>
         <w:pict w14:anchorId="79E9D976">
-          <v:rect id="_x0000_i1183" style="width:0;height:1.5pt" o:hralign="center" o:hrstd="t" o:hr="t" fillcolor="#a0a0a0" stroked="f"/>
+          <v:rect id="_x0000_i1027" style="width:0;height:1.5pt" o:hralign="center" o:hrstd="t" o:hr="t" fillcolor="#a0a0a0" stroked="f"/>
         </w:pict>
       </w:r>
     </w:p>
@@ -618,29 +522,23 @@
           <w:b/>
           <w:bCs/>
         </w:rPr>
+        <w:t>WATCHES</w:t>
+      </w:r>
+    </w:p>
+    <w:p>
+      <w:pPr>
+        <w:spacing w:after="0"/>
+        <w:ind w:left="360"/>
+      </w:pPr>
+      <w:r>
         <w:lastRenderedPageBreak/>
-        <w:t>WATCHES</w:t>
-      </w:r>
-    </w:p>
-    <w:p>
-      <w:pPr>
-        <w:numPr>
-          <w:ilvl w:val="0"/>
-          <w:numId w:val="23"/>
-        </w:numPr>
-        <w:spacing w:after="0"/>
-      </w:pPr>
-      <w:r>
         <w:t>Men's Watches</w:t>
       </w:r>
     </w:p>
     <w:p>
       <w:pPr>
-        <w:numPr>
-          <w:ilvl w:val="0"/>
-          <w:numId w:val="23"/>
-        </w:numPr>
-        <w:spacing w:after="0"/>
+        <w:spacing w:after="0"/>
+        <w:ind w:left="360"/>
       </w:pPr>
       <w:r>
         <w:t>Women's Watches</w:t>
@@ -648,23 +546,11 @@
     </w:p>
     <w:p>
       <w:pPr>
-        <w:numPr>
-          <w:ilvl w:val="0"/>
-          <w:numId w:val="23"/>
-        </w:numPr>
-        <w:spacing w:after="0"/>
-      </w:pPr>
-      <w:r>
-        <w:t>Kids' Watches</w:t>
-      </w:r>
-    </w:p>
-    <w:p>
-      <w:pPr>
         <w:spacing w:after="0"/>
       </w:pPr>
       <w:r>
         <w:pict w14:anchorId="1B486FFE">
-          <v:rect id="_x0000_i1184" style="width:0;height:1.5pt" o:hralign="center" o:hrstd="t" o:hr="t" fillcolor="#a0a0a0" stroked="f"/>
+          <v:rect id="_x0000_i1028" style="width:0;height:1.5pt" o:hralign="center" o:hrstd="t" o:hr="t" fillcolor="#a0a0a0" stroked="f"/>
         </w:pict>
       </w:r>
     </w:p>
@@ -686,11 +572,8 @@
     </w:p>
     <w:p>
       <w:pPr>
-        <w:numPr>
-          <w:ilvl w:val="0"/>
-          <w:numId w:val="24"/>
-        </w:numPr>
-        <w:spacing w:after="0"/>
+        <w:spacing w:after="0"/>
+        <w:ind w:left="360"/>
       </w:pPr>
       <w:r>
         <w:t>Women's Footwear</w:t>
@@ -698,11 +581,8 @@
     </w:p>
     <w:p>
       <w:pPr>
-        <w:numPr>
-          <w:ilvl w:val="0"/>
-          <w:numId w:val="24"/>
-        </w:numPr>
-        <w:spacing w:after="0"/>
+        <w:spacing w:after="0"/>
+        <w:ind w:left="360"/>
       </w:pPr>
       <w:r>
         <w:t>Men's Footwear</w:t>
@@ -710,97 +590,11 @@
     </w:p>
     <w:p>
       <w:pPr>
-        <w:numPr>
-          <w:ilvl w:val="0"/>
-          <w:numId w:val="24"/>
-        </w:numPr>
-        <w:spacing w:after="0"/>
-      </w:pPr>
-      <w:r>
-        <w:t>Kids' Footwear</w:t>
-      </w:r>
-    </w:p>
-    <w:p>
-      <w:pPr>
-        <w:spacing w:after="0"/>
-      </w:pPr>
-      <w:r>
-        <w:pict w14:anchorId="44FD1AF2">
-          <v:rect id="_x0000_i1185" style="width:0;height:1.5pt" o:hralign="center" o:hrstd="t" o:hr="t" fillcolor="#a0a0a0" stroked="f"/>
-        </w:pict>
-      </w:r>
-    </w:p>
-    <w:p>
-      <w:pPr>
-        <w:spacing w:after="0"/>
-        <w:rPr>
-          <w:b/>
-          <w:bCs/>
-        </w:rPr>
-      </w:pPr>
-      <w:r>
-        <w:rPr>
-          <w:b/>
-          <w:bCs/>
-        </w:rPr>
-        <w:t>BAGS &amp; WALLETS</w:t>
-      </w:r>
-    </w:p>
-    <w:p>
-      <w:pPr>
-        <w:numPr>
-          <w:ilvl w:val="0"/>
-          <w:numId w:val="25"/>
-        </w:numPr>
-        <w:spacing w:after="0"/>
-      </w:pPr>
-      <w:r>
-        <w:t>Handbags</w:t>
-      </w:r>
-    </w:p>
-    <w:p>
-      <w:pPr>
-        <w:numPr>
-          <w:ilvl w:val="0"/>
-          <w:numId w:val="25"/>
-        </w:numPr>
-        <w:spacing w:after="0"/>
-      </w:pPr>
-      <w:r>
-        <w:t>Backpacks</w:t>
-      </w:r>
-    </w:p>
-    <w:p>
-      <w:pPr>
-        <w:numPr>
-          <w:ilvl w:val="0"/>
-          <w:numId w:val="25"/>
-        </w:numPr>
-        <w:spacing w:after="0"/>
-      </w:pPr>
-      <w:r>
-        <w:t>Wallets</w:t>
-      </w:r>
-    </w:p>
-    <w:p>
-      <w:pPr>
-        <w:numPr>
-          <w:ilvl w:val="0"/>
-          <w:numId w:val="25"/>
-        </w:numPr>
-        <w:spacing w:after="0"/>
-      </w:pPr>
-      <w:r>
-        <w:t>Travel Bags</w:t>
-      </w:r>
-    </w:p>
-    <w:p>
-      <w:pPr>
         <w:spacing w:after="0"/>
       </w:pPr>
       <w:r>
         <w:pict w14:anchorId="3CFF8E2E">
-          <v:rect id="_x0000_i1186" style="width:0;height:1.5pt" o:hralign="center" o:hrstd="t" o:hr="t" fillcolor="#a0a0a0" stroked="f"/>
+          <v:rect id="_x0000_i1030" style="width:0;height:1.5pt" o:hralign="center" o:hrstd="t" o:hr="t" fillcolor="#a0a0a0" stroked="f"/>
         </w:pict>
       </w:r>
     </w:p>
@@ -822,11 +616,8 @@
     </w:p>
     <w:p>
       <w:pPr>
-        <w:numPr>
-          <w:ilvl w:val="0"/>
-          <w:numId w:val="26"/>
-        </w:numPr>
-        <w:spacing w:after="0"/>
+        <w:spacing w:after="0"/>
+        <w:ind w:left="360"/>
       </w:pPr>
       <w:r>
         <w:t>Bags &amp; Backpacks</w:t>
@@ -834,11 +625,8 @@
     </w:p>
     <w:p>
       <w:pPr>
-        <w:numPr>
-          <w:ilvl w:val="1"/>
-          <w:numId w:val="26"/>
-        </w:numPr>
-        <w:spacing w:after="0"/>
+        <w:spacing w:after="0"/>
+        <w:ind w:left="1080"/>
       </w:pPr>
       <w:r>
         <w:t>Handbags</w:t>
@@ -846,11 +634,8 @@
     </w:p>
     <w:p>
       <w:pPr>
-        <w:numPr>
-          <w:ilvl w:val="1"/>
-          <w:numId w:val="26"/>
-        </w:numPr>
-        <w:spacing w:after="0"/>
+        <w:spacing w:after="0"/>
+        <w:ind w:left="1080"/>
       </w:pPr>
       <w:r>
         <w:t>Backpacks</w:t>
@@ -858,11 +643,8 @@
     </w:p>
     <w:p>
       <w:pPr>
-        <w:numPr>
-          <w:ilvl w:val="1"/>
-          <w:numId w:val="26"/>
-        </w:numPr>
-        <w:spacing w:after="0"/>
+        <w:spacing w:after="0"/>
+        <w:ind w:left="1080"/>
       </w:pPr>
       <w:r>
         <w:t>Travel Bags</w:t>
@@ -870,11 +652,8 @@
     </w:p>
     <w:p>
       <w:pPr>
-        <w:numPr>
-          <w:ilvl w:val="0"/>
-          <w:numId w:val="26"/>
-        </w:numPr>
-        <w:spacing w:after="0"/>
+        <w:spacing w:after="0"/>
+        <w:ind w:left="360"/>
       </w:pPr>
       <w:r>
         <w:t>Belts</w:t>
@@ -882,11 +661,23 @@
     </w:p>
     <w:p>
       <w:pPr>
-        <w:numPr>
-          <w:ilvl w:val="0"/>
-          <w:numId w:val="26"/>
-        </w:numPr>
-        <w:spacing w:after="0"/>
+        <w:spacing w:after="0"/>
+        <w:ind w:left="360"/>
+      </w:pPr>
+      <w:r>
+        <w:t>Wallets</w:t>
+      </w:r>
+    </w:p>
+    <w:p>
+      <w:pPr>
+        <w:spacing w:after="0"/>
+        <w:ind w:left="360"/>
+      </w:pPr>
+    </w:p>
+    <w:p>
+      <w:pPr>
+        <w:spacing w:after="0"/>
+        <w:ind w:left="360"/>
       </w:pPr>
       <w:r>
         <w:t>Headwear</w:t>
@@ -894,11 +685,8 @@
     </w:p>
     <w:p>
       <w:pPr>
-        <w:numPr>
-          <w:ilvl w:val="1"/>
-          <w:numId w:val="26"/>
-        </w:numPr>
-        <w:spacing w:after="0"/>
+        <w:spacing w:after="0"/>
+        <w:ind w:left="1080"/>
       </w:pPr>
       <w:r>
         <w:t>Caps</w:t>
@@ -906,11 +694,8 @@
     </w:p>
     <w:p>
       <w:pPr>
-        <w:numPr>
-          <w:ilvl w:val="1"/>
-          <w:numId w:val="26"/>
-        </w:numPr>
-        <w:spacing w:after="0"/>
+        <w:spacing w:after="0"/>
+        <w:ind w:left="1080"/>
       </w:pPr>
       <w:r>
         <w:t>Ice Caps</w:t>
@@ -918,11 +703,8 @@
     </w:p>
     <w:p>
       <w:pPr>
-        <w:numPr>
-          <w:ilvl w:val="1"/>
-          <w:numId w:val="26"/>
-        </w:numPr>
-        <w:spacing w:after="0"/>
+        <w:spacing w:after="0"/>
+        <w:ind w:left="1080"/>
       </w:pPr>
       <w:r>
         <w:t>Hats</w:t>
@@ -930,11 +712,8 @@
     </w:p>
     <w:p>
       <w:pPr>
-        <w:numPr>
-          <w:ilvl w:val="1"/>
-          <w:numId w:val="26"/>
-        </w:numPr>
-        <w:spacing w:after="0"/>
+        <w:spacing w:after="0"/>
+        <w:ind w:left="1080"/>
       </w:pPr>
       <w:r>
         <w:t>Beanies</w:t>
@@ -942,11 +721,8 @@
     </w:p>
     <w:p>
       <w:pPr>
-        <w:numPr>
-          <w:ilvl w:val="0"/>
-          <w:numId w:val="26"/>
-        </w:numPr>
-        <w:spacing w:after="0"/>
+        <w:spacing w:after="0"/>
+        <w:ind w:left="360"/>
       </w:pPr>
       <w:r>
         <w:t>Jewelry</w:t>
@@ -954,11 +730,8 @@
     </w:p>
     <w:p>
       <w:pPr>
-        <w:numPr>
-          <w:ilvl w:val="1"/>
-          <w:numId w:val="26"/>
-        </w:numPr>
-        <w:spacing w:after="0"/>
+        <w:spacing w:after="0"/>
+        <w:ind w:left="1080"/>
       </w:pPr>
       <w:r>
         <w:t>Necklaces</w:t>
@@ -966,11 +739,8 @@
     </w:p>
     <w:p>
       <w:pPr>
-        <w:numPr>
-          <w:ilvl w:val="1"/>
-          <w:numId w:val="26"/>
-        </w:numPr>
-        <w:spacing w:after="0"/>
+        <w:spacing w:after="0"/>
+        <w:ind w:left="1080"/>
       </w:pPr>
       <w:r>
         <w:t>Bracelets</w:t>
@@ -978,11 +748,8 @@
     </w:p>
     <w:p>
       <w:pPr>
-        <w:numPr>
-          <w:ilvl w:val="1"/>
-          <w:numId w:val="26"/>
-        </w:numPr>
-        <w:spacing w:after="0"/>
+        <w:spacing w:after="0"/>
+        <w:ind w:left="1080"/>
       </w:pPr>
       <w:r>
         <w:t>Earrings</w:t>
@@ -990,11 +757,8 @@
     </w:p>
     <w:p>
       <w:pPr>
-        <w:numPr>
-          <w:ilvl w:val="0"/>
-          <w:numId w:val="26"/>
-        </w:numPr>
-        <w:spacing w:after="0"/>
+        <w:spacing w:after="0"/>
+        <w:ind w:left="360"/>
       </w:pPr>
       <w:r>
         <w:t>Perfumes &amp; Fragrances</w:t>
@@ -1002,11 +766,8 @@
     </w:p>
     <w:p>
       <w:pPr>
-        <w:numPr>
-          <w:ilvl w:val="0"/>
-          <w:numId w:val="26"/>
-        </w:numPr>
-        <w:spacing w:after="0"/>
+        <w:spacing w:after="0"/>
+        <w:ind w:left="360"/>
       </w:pPr>
       <w:r>
         <w:t>Wallets &amp; Cardholders</w:t>
@@ -1014,11 +775,8 @@
     </w:p>
     <w:p>
       <w:pPr>
-        <w:numPr>
-          <w:ilvl w:val="0"/>
-          <w:numId w:val="26"/>
-        </w:numPr>
-        <w:spacing w:after="0"/>
+        <w:spacing w:after="0"/>
+        <w:ind w:left="360"/>
       </w:pPr>
       <w:r>
         <w:t>Tie Pins &amp; Cufflinks</w:t>
@@ -1030,7 +788,7 @@
       </w:pPr>
       <w:r>
         <w:pict w14:anchorId="32FE5381">
-          <v:rect id="_x0000_i1187" style="width:0;height:1.5pt" o:hralign="center" o:hrstd="t" o:hr="t" fillcolor="#a0a0a0" stroked="f"/>
+          <v:rect id="_x0000_i1031" style="width:0;height:1.5pt" o:hralign="center" o:hrstd="t" o:hr="t" fillcolor="#a0a0a0" stroked="f"/>
         </w:pict>
       </w:r>
     </w:p>
@@ -5633,6 +5391,7 @@
   <w:style w:type="character" w:default="1" w:styleId="DefaultParagraphFont">
     <w:name w:val="Default Paragraph Font"/>
     <w:uiPriority w:val="1"/>
+    <w:semiHidden/>
     <w:unhideWhenUsed/>
   </w:style>
   <w:style w:type="table" w:default="1" w:styleId="TableNormal">
